--- a/ПР/КПР-47Д Защита информации в КС (МДК.05.01) Горницкая Ирина Иосифовна/Практическая 3/Практическое_занятие_3_Егорушкин_Илья_Андреевич_28.10.2020.docx
+++ b/ПР/КПР-47Д Защита информации в КС (МДК.05.01) Горницкая Ирина Иосифовна/Практическая 3/Практическое_занятие_3_Егорушкин_Илья_Андреевич_28.10.2020.docx
@@ -129,7 +129,6 @@
                 <w:szCs w:val="28"/>
               </w:rPr>
             </w:pPr>
-            <w:proofErr w:type="spellStart"/>
             <w:r>
               <w:rPr>
                 <w:rFonts w:ascii="Book Antiqua" w:hAnsi="Book Antiqua"/>
@@ -137,17 +136,7 @@
                 <w:sz w:val="28"/>
                 <w:szCs w:val="28"/>
               </w:rPr>
-              <w:t>Новоуральский</w:t>
-            </w:r>
-            <w:proofErr w:type="spellEnd"/>
-            <w:r>
-              <w:rPr>
-                <w:rFonts w:ascii="Book Antiqua" w:hAnsi="Book Antiqua"/>
-                <w:b/>
-                <w:sz w:val="28"/>
-                <w:szCs w:val="28"/>
-              </w:rPr>
-              <w:t xml:space="preserve"> технологический институт</w:t>
+              <w:t>Новоуральский технологический институт</w:t>
             </w:r>
             <w:r>
               <w:rPr>
@@ -235,21 +224,12 @@
         </w:rPr>
         <w:t>К</w:t>
       </w:r>
-      <w:proofErr w:type="spellStart"/>
       <w:r>
         <w:rPr>
           <w:rFonts w:ascii="Book Antiqua" w:eastAsia="Calibri" w:hAnsi="Book Antiqua"/>
           <w:b/>
         </w:rPr>
-        <w:t>олледж</w:t>
-      </w:r>
-      <w:proofErr w:type="spellEnd"/>
-      <w:r>
-        <w:rPr>
-          <w:rFonts w:ascii="Book Antiqua" w:eastAsia="Calibri" w:hAnsi="Book Antiqua"/>
-          <w:b/>
-        </w:rPr>
-        <w:t xml:space="preserve"> </w:t>
+        <w:t xml:space="preserve">олледж </w:t>
       </w:r>
       <w:r>
         <w:rPr>
@@ -360,6 +340,7 @@
           <w:kern w:val="24"/>
           <w:sz w:val="24"/>
           <w:szCs w:val="24"/>
+          <w:lang w:val="en-US"/>
         </w:rPr>
       </w:pPr>
       <w:r>
@@ -370,7 +351,18 @@
           <w:sz w:val="24"/>
           <w:szCs w:val="24"/>
         </w:rPr>
-        <w:t>ОТЧЕТ №2</w:t>
+        <w:t>ОТЧЕТ №</w:t>
+      </w:r>
+      <w:r>
+        <w:rPr>
+          <w:iCs/>
+          <w:smallCaps/>
+          <w:kern w:val="24"/>
+          <w:sz w:val="24"/>
+          <w:szCs w:val="24"/>
+          <w:lang w:val="en-US"/>
+        </w:rPr>
+        <w:t>3</w:t>
       </w:r>
     </w:p>
     <w:p>
@@ -382,23 +374,13 @@
           <w:kern w:val="24"/>
         </w:rPr>
       </w:pPr>
-      <w:proofErr w:type="gramStart"/>
       <w:r>
         <w:rPr>
           <w:iCs/>
           <w:smallCaps/>
           <w:kern w:val="24"/>
         </w:rPr>
-        <w:t>по  внеаудиторной</w:t>
-      </w:r>
-      <w:proofErr w:type="gramEnd"/>
-      <w:r>
-        <w:rPr>
-          <w:iCs/>
-          <w:smallCaps/>
-          <w:kern w:val="24"/>
-        </w:rPr>
-        <w:t xml:space="preserve"> самостоятельной работе на тему</w:t>
+        <w:t>по  внеаудиторной самостоятельной работе на тему</w:t>
       </w:r>
     </w:p>
     <w:p>
@@ -615,25 +597,7 @@
                 <w:sz w:val="24"/>
                 <w:szCs w:val="24"/>
               </w:rPr>
-              <w:t xml:space="preserve">студент </w:t>
-            </w:r>
-            <w:proofErr w:type="gramStart"/>
-            <w:r>
-              <w:rPr>
-                <w:b w:val="0"/>
-                <w:sz w:val="24"/>
-                <w:szCs w:val="24"/>
-              </w:rPr>
-              <w:t>группы  КПР</w:t>
-            </w:r>
-            <w:proofErr w:type="gramEnd"/>
-            <w:r>
-              <w:rPr>
-                <w:b w:val="0"/>
-                <w:sz w:val="24"/>
-                <w:szCs w:val="24"/>
-              </w:rPr>
-              <w:t>–</w:t>
+              <w:t>студент группы  КПР–</w:t>
             </w:r>
             <w:r>
               <w:rPr>
@@ -978,23 +942,13 @@
                 <w:szCs w:val="24"/>
               </w:rPr>
             </w:pPr>
-            <w:proofErr w:type="spellStart"/>
             <w:r>
               <w:rPr>
                 <w:b w:val="0"/>
                 <w:sz w:val="24"/>
                 <w:szCs w:val="24"/>
               </w:rPr>
-              <w:t>Горницкая</w:t>
-            </w:r>
-            <w:proofErr w:type="spellEnd"/>
-            <w:r>
-              <w:rPr>
-                <w:b w:val="0"/>
-                <w:sz w:val="24"/>
-                <w:szCs w:val="24"/>
-              </w:rPr>
-              <w:t xml:space="preserve"> И.И.</w:t>
+              <w:t>Горницкая И.И.</w:t>
             </w:r>
           </w:p>
         </w:tc>
@@ -1259,6 +1213,313 @@
         </w:rPr>
         <w:br w:type="page"/>
       </w:r>
+      <w:r>
+        <w:rPr>
+          <w:bCs/>
+        </w:rPr>
+        <w:lastRenderedPageBreak/>
+        <w:t>Цель: ознакомление с базовыми технологиями взлома программных защит</w:t>
+      </w:r>
+    </w:p>
+    <w:p>
+      <w:pPr>
+        <w:spacing w:after="200" w:line="276" w:lineRule="auto"/>
+        <w:rPr>
+          <w:bCs/>
+        </w:rPr>
+      </w:pPr>
+      <w:r>
+        <w:rPr>
+          <w:bCs/>
+        </w:rPr>
+        <w:t>КОНТРОЛЬНЫЕ ВОПРОСЫ ДЛЯ ОТЧЁТА</w:t>
+      </w:r>
+    </w:p>
+    <w:p>
+      <w:pPr>
+        <w:spacing w:after="200" w:line="276" w:lineRule="auto"/>
+        <w:rPr>
+          <w:bCs/>
+        </w:rPr>
+      </w:pPr>
+      <w:r>
+        <w:rPr>
+          <w:bCs/>
+        </w:rPr>
+        <w:t xml:space="preserve">1. Какие существуют способы обхода защиты с помощью </w:t>
+      </w:r>
+      <w:r>
+        <w:rPr>
+          <w:bCs/>
+        </w:rPr>
+        <w:t>ключевого диска</w:t>
+      </w:r>
+      <w:r>
+        <w:rPr>
+          <w:bCs/>
+        </w:rPr>
+        <w:t>?</w:t>
+      </w:r>
+    </w:p>
+    <w:p>
+      <w:pPr>
+        <w:spacing w:after="200" w:line="276" w:lineRule="auto"/>
+        <w:rPr>
+          <w:bCs/>
+        </w:rPr>
+      </w:pPr>
+      <w:r>
+        <w:rPr>
+          <w:bCs/>
+        </w:rPr>
+        <w:t>Обойти защиту с помощью ключевого диска можно несколькими способами. Самый простой способ - копирование ключевого диска. Напомним, что большинство традиционных методов рассчитано на невозможность для стандартной программы-копировщика создания копии ключевого диска.</w:t>
+      </w:r>
+    </w:p>
+    <w:p>
+      <w:pPr>
+        <w:spacing w:after="200" w:line="276" w:lineRule="auto"/>
+        <w:rPr>
+          <w:bCs/>
+        </w:rPr>
+      </w:pPr>
+      <w:r>
+        <w:rPr>
+          <w:bCs/>
+        </w:rPr>
+        <w:t>2. В чём заключается технология взлома защит, основанных на ключевом</w:t>
+      </w:r>
+      <w:r>
+        <w:rPr>
+          <w:bCs/>
+        </w:rPr>
+        <w:t xml:space="preserve"> </w:t>
+      </w:r>
+      <w:r>
+        <w:rPr>
+          <w:bCs/>
+        </w:rPr>
+        <w:t>сравнении?</w:t>
+      </w:r>
+    </w:p>
+    <w:p>
+      <w:pPr>
+        <w:spacing w:after="200" w:line="276" w:lineRule="auto"/>
+        <w:rPr>
+          <w:bCs/>
+        </w:rPr>
+      </w:pPr>
+      <w:r>
+        <w:rPr>
+          <w:bCs/>
+        </w:rPr>
+        <w:t xml:space="preserve">Для взлома нарушителю прежде всего необходимо изучить код защищенной программы и понять логику работы защитного механизма. </w:t>
+      </w:r>
+    </w:p>
+    <w:p>
+      <w:pPr>
+        <w:spacing w:after="200" w:line="276" w:lineRule="auto"/>
+        <w:rPr>
+          <w:bCs/>
+        </w:rPr>
+      </w:pPr>
+      <w:r>
+        <w:rPr>
+          <w:bCs/>
+        </w:rPr>
+        <w:t>Поэтому первый шаг взломщика - дизассемблирование программы.</w:t>
+      </w:r>
+    </w:p>
+    <w:p>
+      <w:pPr>
+        <w:spacing w:after="200" w:line="276" w:lineRule="auto"/>
+        <w:rPr>
+          <w:bCs/>
+        </w:rPr>
+      </w:pPr>
+      <w:r>
+        <w:rPr>
+          <w:bCs/>
+        </w:rPr>
+        <w:t>Второй шаг взломщика - поиск команды сравнения ключа и веток условного перехода.</w:t>
+      </w:r>
+    </w:p>
+    <w:p>
+      <w:pPr>
+        <w:spacing w:after="200" w:line="276" w:lineRule="auto"/>
+        <w:rPr>
+          <w:bCs/>
+        </w:rPr>
+      </w:pPr>
+      <w:r>
+        <w:rPr>
+          <w:bCs/>
+        </w:rPr>
+        <w:t>Тратим шагом внести корректирующие изменения.</w:t>
+      </w:r>
+    </w:p>
+    <w:p>
+      <w:pPr>
+        <w:spacing w:after="200" w:line="276" w:lineRule="auto"/>
+        <w:rPr>
+          <w:bCs/>
+        </w:rPr>
+      </w:pPr>
+      <w:r>
+        <w:rPr>
+          <w:bCs/>
+        </w:rPr>
+        <w:t>3. В чём проявляется уязвимость криптографических систем защиты?</w:t>
+      </w:r>
+    </w:p>
+    <w:p>
+      <w:pPr>
+        <w:spacing w:after="200" w:line="276" w:lineRule="auto"/>
+        <w:rPr>
+          <w:bCs/>
+        </w:rPr>
+      </w:pPr>
+      <w:r>
+        <w:rPr>
+          <w:bCs/>
+        </w:rPr>
+        <w:t>Поблочное дешифрование. Расшифровывание кода программы следует производить поэтапно, часть за частью, добиваясь того, чтобы полностью в открытом виде исполняемый код никогда бы не находился в памяти.</w:t>
+      </w:r>
+    </w:p>
+    <w:p>
+      <w:pPr>
+        <w:spacing w:after="200" w:line="276" w:lineRule="auto"/>
+        <w:rPr>
+          <w:bCs/>
+        </w:rPr>
+      </w:pPr>
+      <w:r>
+        <w:rPr>
+          <w:bCs/>
+        </w:rPr>
+        <w:t>Шифрование с обратной связью. Необходимо реализовать схему, в которой ключ для дешифрования фрагментов кода изменяется динамически и зависит от ранее полученных значений или условий, например, вычисляется как функция от предыдущего блока (возможны варианты).</w:t>
+      </w:r>
+    </w:p>
+    <w:p>
+      <w:pPr>
+        <w:spacing w:after="200" w:line="276" w:lineRule="auto"/>
+        <w:rPr>
+          <w:bCs/>
+        </w:rPr>
+      </w:pPr>
+      <w:r>
+        <w:rPr>
+          <w:bCs/>
+        </w:rPr>
+        <w:t>Использовать контрольную сумму исполняемого кода для расшифровки фрагмента кода.</w:t>
+      </w:r>
+    </w:p>
+    <w:p>
+      <w:pPr>
+        <w:spacing w:after="200" w:line="276" w:lineRule="auto"/>
+        <w:rPr>
+          <w:bCs/>
+        </w:rPr>
+      </w:pPr>
+      <w:r>
+        <w:rPr>
+          <w:bCs/>
+        </w:rPr>
+        <w:t>Специалисты предлагают часть механизма защиты оформить в виде резидентного модуля, в задачу которого могут входить, например, запрещение записи на диск в течение некоторого времени или контроль сегментных регистров на предмет изменения. При этом желательно организовать защиту так, чтобы коды защитного механизма всегда попадали в дамп вместе с кодами основной программы.</w:t>
+      </w:r>
+    </w:p>
+    <w:p>
+      <w:pPr>
+        <w:spacing w:after="200" w:line="276" w:lineRule="auto"/>
+        <w:rPr>
+          <w:bCs/>
+        </w:rPr>
+      </w:pPr>
+      <w:r>
+        <w:rPr>
+          <w:bCs/>
+        </w:rPr>
+        <w:t>Комбинирование криптографических методов со сжатием. В этом случае копию расшифрованного участка нельзя будет вписать на то же место.</w:t>
+      </w:r>
+    </w:p>
+    <w:p>
+      <w:pPr>
+        <w:spacing w:after="200" w:line="276" w:lineRule="auto"/>
+        <w:rPr>
+          <w:bCs/>
+        </w:rPr>
+      </w:pPr>
+      <w:r>
+        <w:rPr>
+          <w:bCs/>
+        </w:rPr>
+        <w:t>4. В чём заключается сущность атаки полным перебором?</w:t>
+      </w:r>
+    </w:p>
+    <w:p>
+      <w:pPr>
+        <w:spacing w:after="200" w:line="276" w:lineRule="auto"/>
+        <w:rPr>
+          <w:bCs/>
+        </w:rPr>
+      </w:pPr>
+      <w:r>
+        <w:rPr>
+          <w:bCs/>
+        </w:rPr>
+        <w:t>Суть заключается в полном переборе значений.</w:t>
+      </w:r>
+    </w:p>
+    <w:p>
+      <w:pPr>
+        <w:spacing w:after="200" w:line="276" w:lineRule="auto"/>
+        <w:rPr>
+          <w:bCs/>
+        </w:rPr>
+      </w:pPr>
+      <w:r>
+        <w:rPr>
+          <w:bCs/>
+        </w:rPr>
+        <w:t>Вывод</w:t>
+      </w:r>
+      <w:r>
+        <w:rPr>
+          <w:bCs/>
+        </w:rPr>
+        <w:t xml:space="preserve">: </w:t>
+      </w:r>
+      <w:r>
+        <w:rPr>
+          <w:bCs/>
+        </w:rPr>
+        <w:t>входе практической работы били изучены с</w:t>
+      </w:r>
+      <w:r>
+        <w:rPr>
+          <w:bCs/>
+        </w:rPr>
+        <w:t xml:space="preserve"> базов</w:t>
+      </w:r>
+      <w:r>
+        <w:rPr>
+          <w:bCs/>
+        </w:rPr>
+        <w:t>ые</w:t>
+      </w:r>
+      <w:r>
+        <w:rPr>
+          <w:bCs/>
+        </w:rPr>
+        <w:t xml:space="preserve"> технологиями взлома программных защит</w:t>
+      </w:r>
+    </w:p>
+    <w:p>
+      <w:pPr>
+        <w:spacing w:after="200" w:line="276" w:lineRule="auto"/>
+        <w:rPr>
+          <w:bCs/>
+        </w:rPr>
+      </w:pPr>
     </w:p>
     <w:sectPr>
       <w:footerReference w:type="even" r:id="rId9"/>

--- a/ПР/КПР-47Д Защита информации в КС (МДК.05.01) Горницкая Ирина Иосифовна/Практическая 3/Практическое_занятие_3_Егорушкин_Илья_Андреевич_28.10.2020.docx
+++ b/ПР/КПР-47Д Защита информации в КС (МДК.05.01) Горницкая Ирина Иосифовна/Практическая 3/Практическое_занятие_3_Егорушкин_Илья_Андреевич_28.10.2020.docx
@@ -433,20 +433,9 @@
       <w:r>
         <w:t xml:space="preserve"> «</w:t>
       </w:r>
-      <w:hyperlink r:id="rId7" w:tgtFrame="_blank" w:history="1">
-        <w:r>
-          <w:rPr>
-            <w:rStyle w:val="yvvgbb"/>
-            <w:rFonts w:ascii="Roboto" w:hAnsi="Roboto"/>
-            <w:color w:val="3C4043"/>
-            <w:spacing w:val="1"/>
-            <w:sz w:val="20"/>
-            <w:szCs w:val="20"/>
-            <w:shd w:val="clear" w:color="auto" w:fill="FFFFFF"/>
-          </w:rPr>
-          <w:t> Защита информации в КС</w:t>
-        </w:r>
-      </w:hyperlink>
+      <w:r>
+        <w:t>Защита информации в КС</w:t>
+      </w:r>
       <w:r>
         <w:t>»</w:t>
       </w:r>
@@ -794,7 +783,7 @@
                           </pic:cNvPicPr>
                         </pic:nvPicPr>
                         <pic:blipFill>
-                          <a:blip r:embed="rId8" cstate="print">
+                          <a:blip r:embed="rId7" cstate="print">
                             <a:extLst>
                               <a:ext uri="{28A0092B-C50C-407E-A947-70E740481C1C}">
                                 <a14:useLocalDpi xmlns:a14="http://schemas.microsoft.com/office/drawing/2010/main" val="0"/>
@@ -1246,19 +1235,7 @@
         <w:rPr>
           <w:bCs/>
         </w:rPr>
-        <w:t xml:space="preserve">1. Какие существуют способы обхода защиты с помощью </w:t>
-      </w:r>
-      <w:r>
-        <w:rPr>
-          <w:bCs/>
-        </w:rPr>
-        <w:t>ключевого диска</w:t>
-      </w:r>
-      <w:r>
-        <w:rPr>
-          <w:bCs/>
-        </w:rPr>
-        <w:t>?</w:t>
+        <w:t>1. Какие существуют способы обхода защиты с помощью ключевого диска?</w:t>
       </w:r>
     </w:p>
     <w:p>
@@ -1522,8 +1499,8 @@
       </w:pPr>
     </w:p>
     <w:sectPr>
-      <w:footerReference w:type="even" r:id="rId9"/>
-      <w:footerReference w:type="default" r:id="rId10"/>
+      <w:footerReference w:type="even" r:id="rId8"/>
+      <w:footerReference w:type="default" r:id="rId9"/>
       <w:pgSz w:w="11906" w:h="16838"/>
       <w:pgMar w:top="1134" w:right="850" w:bottom="1134" w:left="1701" w:header="708" w:footer="708" w:gutter="0"/>
       <w:cols w:space="708"/>
